--- a/talleres/Taller 5/reporte.docx
+++ b/talleres/Taller 5/reporte.docx
@@ -191,8 +191,6 @@
         </w:rPr>
         <w:t>TALLER 5</w:t>
       </w:r>
-      <w:bookmarkStart w:id="0" w:name="_GoBack"/>
-      <w:bookmarkEnd w:id="0"/>
     </w:p>
     <w:p/>
     <w:tbl>
@@ -325,7 +323,10 @@
         </w:numPr>
       </w:pPr>
       <w:r>
-        <w:t>Descripción del API REST</w:t>
+        <w:t>Descripción del</w:t>
+      </w:r>
+      <w:r>
+        <w:t xml:space="preserve"> API REST</w:t>
       </w:r>
     </w:p>
     <w:p>
@@ -337,7 +338,13 @@
         </w:numPr>
       </w:pPr>
       <w:r>
-        <w:t>Base de datos no relacional</w:t>
+        <w:t>Descripción de la Base de D</w:t>
+      </w:r>
+      <w:r>
+        <w:t>atos no relacional</w:t>
+      </w:r>
+      <w:r>
+        <w:t>: estructura, motor de la noRBDMS.</w:t>
       </w:r>
     </w:p>
     <w:p>
@@ -349,7 +356,12 @@
         </w:numPr>
       </w:pPr>
       <w:r>
-        <w:t xml:space="preserve">Capturas de pantallas de los requerimientos </w:t>
+        <w:t>Evidencia de la implementación de los r</w:t>
+      </w:r>
+      <w:bookmarkStart w:id="0" w:name="_GoBack"/>
+      <w:bookmarkEnd w:id="0"/>
+      <w:r>
+        <w:t xml:space="preserve">equerimientos </w:t>
       </w:r>
       <w:r>
         <w:rPr>

--- a/talleres/Taller 5/reporte.docx
+++ b/talleres/Taller 5/reporte.docx
@@ -227,7 +227,7 @@
               <w:rPr>
                 <w:b/>
               </w:rPr>
-              <w:t>Integrantes</w:t>
+              <w:t>Grupo</w:t>
             </w:r>
             <w:r>
               <w:rPr>
@@ -235,6 +235,43 @@
               </w:rPr>
               <w:t>:</w:t>
             </w:r>
+          </w:p>
+        </w:tc>
+        <w:tc>
+          <w:tcPr>
+            <w:tcW w:w="8149" w:type="dxa"/>
+          </w:tcPr>
+          <w:p/>
+        </w:tc>
+      </w:tr>
+      <w:tr>
+        <w:trPr>
+          <w:trHeight w:val="375"/>
+        </w:trPr>
+        <w:tc>
+          <w:tcPr>
+            <w:tcW w:w="1325" w:type="dxa"/>
+            <w:tcBorders>
+              <w:top w:val="nil"/>
+              <w:left w:val="nil"/>
+              <w:bottom w:val="nil"/>
+            </w:tcBorders>
+            <w:vAlign w:val="center"/>
+          </w:tcPr>
+          <w:p>
+            <w:pPr>
+              <w:rPr>
+                <w:b/>
+              </w:rPr>
+            </w:pPr>
+            <w:r>
+              <w:rPr>
+                <w:b/>
+              </w:rPr>
+              <w:t>Integrantes:</w:t>
+            </w:r>
+            <w:bookmarkStart w:id="0" w:name="_GoBack"/>
+            <w:bookmarkEnd w:id="0"/>
           </w:p>
         </w:tc>
         <w:tc>
@@ -344,7 +381,15 @@
         <w:t>atos no relacional</w:t>
       </w:r>
       <w:r>
-        <w:t>: estructura, motor de la noRBDMS.</w:t>
+        <w:t xml:space="preserve">: estructura, motor de la </w:t>
+      </w:r>
+      <w:proofErr w:type="spellStart"/>
+      <w:r>
+        <w:t>noRBDMS</w:t>
+      </w:r>
+      <w:proofErr w:type="spellEnd"/>
+      <w:r>
+        <w:t>.</w:t>
       </w:r>
     </w:p>
     <w:p>
@@ -358,8 +403,6 @@
       <w:r>
         <w:t>Evidencia de la implementación de los r</w:t>
       </w:r>
-      <w:bookmarkStart w:id="0" w:name="_GoBack"/>
-      <w:bookmarkEnd w:id="0"/>
       <w:r>
         <w:t xml:space="preserve">equerimientos </w:t>
       </w:r>
@@ -367,16 +410,31 @@
         <w:rPr>
           <w:b/>
         </w:rPr>
-        <w:t xml:space="preserve">Req1 </w:t>
-      </w:r>
-      <w:r>
-        <w:t xml:space="preserve">y </w:t>
+        <w:t>Req1,</w:t>
+      </w:r>
+      <w:r>
+        <w:t xml:space="preserve"> </w:t>
       </w:r>
       <w:r>
         <w:rPr>
           <w:b/>
         </w:rPr>
         <w:t>Req2</w:t>
+      </w:r>
+      <w:r>
+        <w:rPr>
+          <w:b/>
+        </w:rPr>
+        <w:t xml:space="preserve"> </w:t>
+      </w:r>
+      <w:r>
+        <w:t>y</w:t>
+      </w:r>
+      <w:r>
+        <w:rPr>
+          <w:b/>
+        </w:rPr>
+        <w:t xml:space="preserve"> Req3</w:t>
       </w:r>
       <w:r>
         <w:t>.</w:t>
